--- a/fore-end/爱人接口文档.docx
+++ b/fore-end/爱人接口文档.docx
@@ -3077,6 +3077,8 @@
         </w:rPr>
         <w:t>接口地址：</w:t>
       </w:r>
+    </w:p>
+    <w:p>
       <w:r>
         <w:rPr>
           <w:rFonts w:hint="eastAsia"/>
@@ -3642,18 +3644,6 @@
         </w:rPr>
         <w:t>日期</w:t>
       </w:r>
-      <w:r>
-        <w:rPr>
-          <w:rFonts w:hint="eastAsia"/>
-        </w:rPr>
-        <w:t>date,</w:t>
-      </w:r>
-      <w:r>
-        <w:rPr>
-          <w:rFonts w:hint="eastAsia"/>
-        </w:rPr>
-        <w:t>提醒（创建）日期</w:t>
-      </w:r>
       <w:proofErr w:type="spellStart"/>
       <w:r>
         <w:rPr>
@@ -3771,28 +3761,22 @@
         <w:rPr>
           <w:rFonts w:hint="eastAsia"/>
         </w:rPr>
-        <w:t>","date":"2019-11-26T16:00:00.000Z","setdate":"2019-11-26T16:00:00.000Z","listid":"2500003",</w:t>
-      </w:r>
+        <w:t>","setdate":"2019-11-26T16:00:00.000Z","listid":"2500003","lid":200001}]</w:t>
+      </w:r>
+      <w:r>
+        <w:rPr>
+          <w:rFonts w:hint="eastAsia"/>
+        </w:rPr>
+        <w:tab/>
+      </w:r>
+    </w:p>
+    <w:p/>
+    <w:p>
       <w:r>
         <w:rPr>
           <w:rFonts w:hint="eastAsia"/>
         </w:rPr>
         <w:lastRenderedPageBreak/>
-        <w:t>"lid":200001}]</w:t>
-      </w:r>
-      <w:r>
-        <w:rPr>
-          <w:rFonts w:hint="eastAsia"/>
-        </w:rPr>
-        <w:tab/>
-      </w:r>
-    </w:p>
-    <w:p/>
-    <w:p>
-      <w:r>
-        <w:rPr>
-          <w:rFonts w:hint="eastAsia"/>
-        </w:rPr>
         <w:tab/>
       </w:r>
       <w:r>
@@ -4476,69 +4460,69 @@
         <w:rPr>
           <w:rFonts w:hint="eastAsia"/>
         </w:rPr>
+        <w:t>②</w:t>
+      </w:r>
+      <w:r>
+        <w:rPr>
+          <w:rFonts w:hint="eastAsia"/>
+        </w:rPr>
+        <w:t>{code:1,msg:"</w:t>
+      </w:r>
+      <w:r>
+        <w:rPr>
+          <w:rFonts w:hint="eastAsia"/>
+        </w:rPr>
+        <w:t>验证</w:t>
+      </w:r>
+      <w:proofErr w:type="gramStart"/>
+      <w:r>
+        <w:rPr>
+          <w:rFonts w:hint="eastAsia"/>
+        </w:rPr>
+        <w:t>码错误</w:t>
+      </w:r>
+      <w:proofErr w:type="gramEnd"/>
+      <w:r>
+        <w:rPr>
+          <w:rFonts w:hint="eastAsia"/>
+        </w:rPr>
+        <w:t>" }</w:t>
+      </w:r>
+    </w:p>
+    <w:p>
+      <w:r>
+        <w:rPr>
+          <w:rFonts w:hint="eastAsia"/>
+        </w:rPr>
+        <w:t>③</w:t>
+      </w:r>
+      <w:r>
+        <w:rPr>
+          <w:rFonts w:hint="eastAsia"/>
+        </w:rPr>
+        <w:t>{code:2,msg:"</w:t>
+      </w:r>
+      <w:proofErr w:type="gramStart"/>
+      <w:r>
+        <w:rPr>
+          <w:rFonts w:hint="eastAsia"/>
+        </w:rPr>
+        <w:t>验证码已失效</w:t>
+      </w:r>
+      <w:proofErr w:type="gramEnd"/>
+      <w:r>
+        <w:rPr>
+          <w:rFonts w:hint="eastAsia"/>
+        </w:rPr>
+        <w:t>"}</w:t>
+      </w:r>
+    </w:p>
+    <w:p>
+      <w:r>
+        <w:rPr>
+          <w:rFonts w:hint="eastAsia"/>
+        </w:rPr>
         <w:lastRenderedPageBreak/>
-        <w:t>②</w:t>
-      </w:r>
-      <w:r>
-        <w:rPr>
-          <w:rFonts w:hint="eastAsia"/>
-        </w:rPr>
-        <w:t>{code:1,msg:"</w:t>
-      </w:r>
-      <w:r>
-        <w:rPr>
-          <w:rFonts w:hint="eastAsia"/>
-        </w:rPr>
-        <w:t>验证</w:t>
-      </w:r>
-      <w:proofErr w:type="gramStart"/>
-      <w:r>
-        <w:rPr>
-          <w:rFonts w:hint="eastAsia"/>
-        </w:rPr>
-        <w:t>码错误</w:t>
-      </w:r>
-      <w:proofErr w:type="gramEnd"/>
-      <w:r>
-        <w:rPr>
-          <w:rFonts w:hint="eastAsia"/>
-        </w:rPr>
-        <w:t>" }</w:t>
-      </w:r>
-    </w:p>
-    <w:p>
-      <w:r>
-        <w:rPr>
-          <w:rFonts w:hint="eastAsia"/>
-        </w:rPr>
-        <w:t>③</w:t>
-      </w:r>
-      <w:r>
-        <w:rPr>
-          <w:rFonts w:hint="eastAsia"/>
-        </w:rPr>
-        <w:t>{code:2,msg:"</w:t>
-      </w:r>
-      <w:proofErr w:type="gramStart"/>
-      <w:r>
-        <w:rPr>
-          <w:rFonts w:hint="eastAsia"/>
-        </w:rPr>
-        <w:t>验证码已失效</w:t>
-      </w:r>
-      <w:proofErr w:type="gramEnd"/>
-      <w:r>
-        <w:rPr>
-          <w:rFonts w:hint="eastAsia"/>
-        </w:rPr>
-        <w:t>"}</w:t>
-      </w:r>
-    </w:p>
-    <w:p>
-      <w:r>
-        <w:rPr>
-          <w:rFonts w:hint="eastAsia"/>
-        </w:rPr>
         <w:t>④</w:t>
       </w:r>
       <w:r>
@@ -5351,106 +5335,112 @@
         <w:rPr>
           <w:rFonts w:hint="eastAsia"/>
         </w:rPr>
+        <w:t xml:space="preserve">           </w:t>
+      </w:r>
+      <w:r>
+        <w:rPr>
+          <w:rFonts w:hint="eastAsia"/>
+        </w:rPr>
+        <w:t>请求数据：该用户的</w:t>
+      </w:r>
+      <w:proofErr w:type="spellStart"/>
+      <w:r>
+        <w:rPr>
+          <w:rFonts w:hint="eastAsia"/>
+        </w:rPr>
+        <w:t>uid</w:t>
+      </w:r>
+      <w:proofErr w:type="spellEnd"/>
+      <w:r>
+        <w:rPr>
+          <w:rFonts w:hint="eastAsia"/>
+        </w:rPr>
+        <w:t xml:space="preserve"> </w:t>
+      </w:r>
+      <w:r>
+        <w:rPr>
+          <w:rFonts w:hint="eastAsia"/>
+        </w:rPr>
+        <w:t>、写这篇文章的用户的</w:t>
+      </w:r>
+      <w:proofErr w:type="spellStart"/>
+      <w:r>
+        <w:rPr>
+          <w:rFonts w:hint="eastAsia"/>
+        </w:rPr>
+        <w:t>uid</w:t>
+      </w:r>
+      <w:proofErr w:type="spellEnd"/>
+      <w:r>
+        <w:rPr>
+          <w:rFonts w:hint="eastAsia"/>
+        </w:rPr>
+        <w:t xml:space="preserve"> </w:t>
+      </w:r>
+      <w:r>
+        <w:rPr>
+          <w:rFonts w:hint="eastAsia"/>
+        </w:rPr>
+        <w:t>、文章的</w:t>
+      </w:r>
+      <w:r>
+        <w:rPr>
+          <w:rFonts w:hint="eastAsia"/>
+        </w:rPr>
+        <w:t>id</w:t>
+      </w:r>
+    </w:p>
+    <w:p>
+      <w:r>
+        <w:rPr>
+          <w:rFonts w:hint="eastAsia"/>
+        </w:rPr>
+        <w:t xml:space="preserve">           </w:t>
+      </w:r>
+      <w:r>
+        <w:rPr>
+          <w:rFonts w:hint="eastAsia"/>
+        </w:rPr>
+        <w:t>返回数据：</w:t>
+      </w:r>
+      <w:r>
+        <w:rPr>
+          <w:rFonts w:hint="eastAsia"/>
+        </w:rPr>
+        <w:t>{"code":0,"msg":[ { id: 4200002,name: '</w:t>
+      </w:r>
+      <w:r>
+        <w:rPr>
+          <w:rFonts w:hint="eastAsia"/>
+        </w:rPr>
+        <w:t>育儿经</w:t>
+      </w:r>
+      <w:r>
+        <w:rPr>
+          <w:rFonts w:hint="eastAsia"/>
+        </w:rPr>
+        <w:t>',</w:t>
+      </w:r>
+      <w:proofErr w:type="spellStart"/>
+      <w:r>
+        <w:rPr>
+          <w:rFonts w:hint="eastAsia"/>
+        </w:rPr>
+        <w:t>imgurl</w:t>
+      </w:r>
+      <w:proofErr w:type="spellEnd"/>
+      <w:r>
+        <w:rPr>
+          <w:rFonts w:hint="eastAsia"/>
+        </w:rPr>
+        <w:t xml:space="preserve">: [ '#1', '#2', </w:t>
+      </w:r>
+      <w:r>
+        <w:rPr>
+          <w:rFonts w:hint="eastAsia"/>
+        </w:rPr>
         <w:lastRenderedPageBreak/>
-        <w:t xml:space="preserve">           </w:t>
-      </w:r>
-      <w:r>
-        <w:rPr>
-          <w:rFonts w:hint="eastAsia"/>
-        </w:rPr>
-        <w:t>请求数据：该用户的</w:t>
-      </w:r>
-      <w:proofErr w:type="spellStart"/>
-      <w:r>
-        <w:rPr>
-          <w:rFonts w:hint="eastAsia"/>
-        </w:rPr>
-        <w:t>uid</w:t>
-      </w:r>
-      <w:proofErr w:type="spellEnd"/>
-      <w:r>
-        <w:rPr>
-          <w:rFonts w:hint="eastAsia"/>
-        </w:rPr>
-        <w:t xml:space="preserve"> </w:t>
-      </w:r>
-      <w:r>
-        <w:rPr>
-          <w:rFonts w:hint="eastAsia"/>
-        </w:rPr>
-        <w:t>、写这篇文章的用户的</w:t>
-      </w:r>
-      <w:proofErr w:type="spellStart"/>
-      <w:r>
-        <w:rPr>
-          <w:rFonts w:hint="eastAsia"/>
-        </w:rPr>
-        <w:t>uid</w:t>
-      </w:r>
-      <w:proofErr w:type="spellEnd"/>
-      <w:r>
-        <w:rPr>
-          <w:rFonts w:hint="eastAsia"/>
-        </w:rPr>
-        <w:t xml:space="preserve"> </w:t>
-      </w:r>
-      <w:r>
-        <w:rPr>
-          <w:rFonts w:hint="eastAsia"/>
-        </w:rPr>
-        <w:t>、文章的</w:t>
-      </w:r>
-      <w:r>
-        <w:rPr>
-          <w:rFonts w:hint="eastAsia"/>
-        </w:rPr>
-        <w:t>id</w:t>
-      </w:r>
-    </w:p>
-    <w:p>
-      <w:r>
-        <w:rPr>
-          <w:rFonts w:hint="eastAsia"/>
-        </w:rPr>
-        <w:t xml:space="preserve">           </w:t>
-      </w:r>
-      <w:r>
-        <w:rPr>
-          <w:rFonts w:hint="eastAsia"/>
-        </w:rPr>
-        <w:t>返回数据：</w:t>
-      </w:r>
-      <w:r>
-        <w:rPr>
-          <w:rFonts w:hint="eastAsia"/>
-        </w:rPr>
-        <w:t>{"code":0,"msg":[ { id: 4200002,name: '</w:t>
-      </w:r>
-      <w:r>
-        <w:rPr>
-          <w:rFonts w:hint="eastAsia"/>
-        </w:rPr>
-        <w:t>育儿经</w:t>
-      </w:r>
-      <w:r>
-        <w:rPr>
-          <w:rFonts w:hint="eastAsia"/>
-        </w:rPr>
-        <w:t>',</w:t>
-      </w:r>
-      <w:proofErr w:type="spellStart"/>
-      <w:r>
-        <w:rPr>
-          <w:rFonts w:hint="eastAsia"/>
-        </w:rPr>
-        <w:t>imgurl</w:t>
-      </w:r>
-      <w:proofErr w:type="spellEnd"/>
-      <w:r>
-        <w:rPr>
-          <w:rFonts w:hint="eastAsia"/>
-        </w:rPr>
-        <w:t>: [ '#1', '#2', '#3' ],content: '</w:t>
+        <w:t>'#3' ],content: '</w:t>
       </w:r>
       <w:r>
         <w:rPr>
